--- a/Arquivos/3 - Projeto Reduzindo nossas Pegadas.docx
+++ b/Arquivos/3 - Projeto Reduzindo nossas Pegadas.docx
@@ -1,6 +1,6 @@
 
 <file path=word/document.xml><?xml version="1.0" encoding="utf-8"?>
-<w:document xmlns:wpc="http://schemas.microsoft.com/office/word/2010/wordprocessingCanvas" xmlns:cx="http://schemas.microsoft.com/office/drawing/2014/chartex" xmlns:cx1="http://schemas.microsoft.com/office/drawing/2015/9/8/chartex" xmlns:cx2="http://schemas.microsoft.com/office/drawing/2015/10/21/chartex" xmlns:cx3="http://schemas.microsoft.com/office/drawing/2016/5/9/chartex" xmlns:cx4="http://schemas.microsoft.com/office/drawing/2016/5/10/chartex" xmlns:cx5="http://schemas.microsoft.com/office/drawing/2016/5/11/chartex" xmlns:cx6="http://schemas.microsoft.com/office/drawing/2016/5/12/chartex" xmlns:cx7="http://schemas.microsoft.com/office/drawing/2016/5/13/chartex" xmlns:cx8="http://schemas.microsoft.com/office/drawing/2016/5/14/chartex" xmlns:mc="http://schemas.openxmlformats.org/markup-compatibility/2006" xmlns:aink="http://schemas.microsoft.com/office/drawing/2016/ink" xmlns:am3d="http://schemas.microsoft.com/office/drawing/2017/model3d" xmlns:o="urn:schemas-microsoft-com:office:office" xmlns:r="http://schemas.openxmlformats.org/officeDocument/2006/relationships" xmlns:m="http://schemas.openxmlformats.org/officeDocument/2006/math" xmlns:v="urn:schemas-microsoft-com:vml" xmlns:wp14="http://schemas.microsoft.com/office/word/2010/wordprocessingDrawing" xmlns:wp="http://schemas.openxmlformats.org/drawingml/2006/wordprocessingDrawing" xmlns:w10="urn:schemas-microsoft-com:office:word" xmlns:w="http://schemas.openxmlformats.org/wordprocessingml/2006/main" xmlns:w14="http://schemas.microsoft.com/office/word/2010/wordml" xmlns:w15="http://schemas.microsoft.com/office/word/2012/wordml" xmlns:w16cex="http://schemas.microsoft.com/office/word/2018/wordml/cex" xmlns:w16cid="http://schemas.microsoft.com/office/word/2016/wordml/cid" xmlns:w16="http://schemas.microsoft.com/office/word/2018/wordml" xmlns:w16se="http://schemas.microsoft.com/office/word/2015/wordml/symex" xmlns:wpg="http://schemas.microsoft.com/office/word/2010/wordprocessingGroup" xmlns:wpi="http://schemas.microsoft.com/office/word/2010/wordprocessingInk" xmlns:wne="http://schemas.microsoft.com/office/word/2006/wordml" xmlns:wps="http://schemas.microsoft.com/office/word/2010/wordprocessingShape" mc:Ignorable="w14 w15 w16se w16cid w16 w16cex wp14">
+<w:document xmlns:wpc="http://schemas.microsoft.com/office/word/2010/wordprocessingCanvas" xmlns:cx="http://schemas.microsoft.com/office/drawing/2014/chartex" xmlns:cx1="http://schemas.microsoft.com/office/drawing/2015/9/8/chartex" xmlns:cx2="http://schemas.microsoft.com/office/drawing/2015/10/21/chartex" xmlns:cx3="http://schemas.microsoft.com/office/drawing/2016/5/9/chartex" xmlns:cx4="http://schemas.microsoft.com/office/drawing/2016/5/10/chartex" xmlns:cx5="http://schemas.microsoft.com/office/drawing/2016/5/11/chartex" xmlns:cx6="http://schemas.microsoft.com/office/drawing/2016/5/12/chartex" xmlns:cx7="http://schemas.microsoft.com/office/drawing/2016/5/13/chartex" xmlns:cx8="http://schemas.microsoft.com/office/drawing/2016/5/14/chartex" xmlns:mc="http://schemas.openxmlformats.org/markup-compatibility/2006" xmlns:aink="http://schemas.microsoft.com/office/drawing/2016/ink" xmlns:am3d="http://schemas.microsoft.com/office/drawing/2017/model3d" xmlns:o="urn:schemas-microsoft-com:office:office" xmlns:r="http://schemas.openxmlformats.org/officeDocument/2006/relationships" xmlns:m="http://schemas.openxmlformats.org/officeDocument/2006/math" xmlns:v="urn:schemas-microsoft-com:vml" xmlns:wp14="http://schemas.microsoft.com/office/word/2010/wordprocessingDrawing" xmlns:wp="http://schemas.openxmlformats.org/drawingml/2006/wordprocessingDrawing" xmlns:w10="urn:schemas-microsoft-com:office:word" xmlns:w="http://schemas.openxmlformats.org/wordprocessingml/2006/main" xmlns:w14="http://schemas.microsoft.com/office/word/2010/wordml" xmlns:w15="http://schemas.microsoft.com/office/word/2012/wordml" xmlns:w16cex="http://schemas.microsoft.com/office/word/2018/wordml/cex" xmlns:w16cid="http://schemas.microsoft.com/office/word/2016/wordml/cid" xmlns:w16="http://schemas.microsoft.com/office/word/2018/wordml" xmlns:w16sdtdh="http://schemas.microsoft.com/office/word/2020/wordml/sdtdatahash" xmlns:w16se="http://schemas.microsoft.com/office/word/2015/wordml/symex" xmlns:wpg="http://schemas.microsoft.com/office/word/2010/wordprocessingGroup" xmlns:wpi="http://schemas.microsoft.com/office/word/2010/wordprocessingInk" xmlns:wne="http://schemas.microsoft.com/office/word/2006/wordml" xmlns:wps="http://schemas.microsoft.com/office/word/2010/wordprocessingShape" mc:Ignorable="w14 w15 w16se w16cid w16 w16cex w16sdtdh wp14">
   <w:body>
     <w:p>
       <w:pPr>
@@ -744,14 +744,14 @@
           <w:rFonts w:ascii="Segoe UI" w:hAnsi="Segoe UI" w:cs="Segoe UI"/>
           <w:color w:val="444444"/>
         </w:rPr>
-        <w:t xml:space="preserve">Descrição: </w:t>
-      </w:r>
-      <w:r>
-        <w:rPr>
-          <w:rFonts w:ascii="Segoe UI" w:hAnsi="Segoe UI" w:cs="Segoe UI"/>
-          <w:color w:val="444444"/>
-        </w:rPr>
-        <w:t xml:space="preserve">: Neste projeto, os alunos devem fazer levantamentos dentro do núcleo familiar e procurar desenvolver ações para consumo sustentável de recursos ambientais. Cada equipe de alunos concentra-se em um recurso: água, lixo, desperdício de alimentos, eletricidade, combustível. Inicialmente, cada grupo define como irá fazer a medição de consumo, por exemplo, tempo no chuveiro, peso e volume de lixo, volume de água gasto para lavagem de roupas, tempo de </w:t>
+        <w:t>Descrição:</w:t>
+      </w:r>
+      <w:r>
+        <w:rPr>
+          <w:rFonts w:ascii="Segoe UI" w:hAnsi="Segoe UI" w:cs="Segoe UI"/>
+          <w:color w:val="444444"/>
+        </w:rPr>
+        <w:t xml:space="preserve"> Neste projeto, os alunos devem fazer levantamentos dentro do núcleo familiar e procurar desenvolver ações para consumo sustentável de recursos ambientais. Cada equipe de alunos concentra-se em um recurso: água, lixo, desperdício de alimentos, eletricidade, combustível. Inicialmente, cada grupo </w:t>
       </w:r>
       <w:r>
         <w:rPr>
@@ -759,7 +759,7 @@
           <w:color w:val="444444"/>
         </w:rPr>
         <w:lastRenderedPageBreak/>
-        <w:t>utilização de computadores ou televisores. Depois, os alunos realizam o levantamento em seus lares durante uma semana e representam, registrando em gráficos e tabelas os dados familiares individuais e coletivos da equipe. A equipe cria um plano para redução de consumo, aplicando e coletando dados durante mais uma semana. Ao final, o grupo criará painéis para apresentar os comparativos, observações e seus resultados para toda a turma, elaborando um relatório.</w:t>
+        <w:t>define como irá fazer a medição de consumo, por exemplo, tempo no chuveiro, peso e volume de lixo, volume de água gasto para lavagem de roupas, tempo de utilização de computadores ou televisores. Depois, os alunos realizam o levantamento em seus lares durante uma semana e representam, registrando em gráficos e tabelas os dados familiares individuais e coletivos da equipe. A equipe cria um plano para redução de consumo, aplicando e coletando dados durante mais uma semana. Ao final, o grupo criará painéis para apresentar os comparativos, observações e seus resultados para toda a turma, elaborando um relatório.</w:t>
       </w:r>
     </w:p>
     <w:p>
@@ -1288,6 +1288,7 @@
           <w:sz w:val="24"/>
           <w:szCs w:val="24"/>
         </w:rPr>
+        <w:lastRenderedPageBreak/>
         <w:t xml:space="preserve">Elabore tabela e gráfico com registros diários de consumo coletivo da equipe durante a semana. </w:t>
       </w:r>
     </w:p>
@@ -1844,6 +1845,7 @@
           <w:sz w:val="24"/>
           <w:szCs w:val="24"/>
         </w:rPr>
+        <w:lastRenderedPageBreak/>
         <w:t>Elabore tabela e gráfico com registros diários de consumo coletivo da equipe durante a semana, fazendo um comparativo com os dados levantados antes da aplicação do plano de redução de consumo.</w:t>
       </w:r>
     </w:p>
@@ -2331,7 +2333,25 @@
           <w:sz w:val="24"/>
           <w:szCs w:val="24"/>
         </w:rPr>
-        <w:t>. Acesso em 10 Jan. 2021.</w:t>
+        <w:t xml:space="preserve">. Acesso em 10 </w:t>
+      </w:r>
+      <w:proofErr w:type="gramStart"/>
+      <w:r>
+        <w:rPr>
+          <w:rFonts w:ascii="Segoe UI" w:eastAsia="Arial" w:hAnsi="Segoe UI" w:cs="Segoe UI"/>
+          <w:sz w:val="24"/>
+          <w:szCs w:val="24"/>
+        </w:rPr>
+        <w:t>Jan.</w:t>
+      </w:r>
+      <w:proofErr w:type="gramEnd"/>
+      <w:r>
+        <w:rPr>
+          <w:rFonts w:ascii="Segoe UI" w:eastAsia="Arial" w:hAnsi="Segoe UI" w:cs="Segoe UI"/>
+          <w:sz w:val="24"/>
+          <w:szCs w:val="24"/>
+        </w:rPr>
+        <w:t xml:space="preserve"> 2021.</w:t>
       </w:r>
     </w:p>
     <w:p>
@@ -2348,7 +2368,7 @@
     <w:sectPr>
       <w:headerReference w:type="first" r:id="rId9"/>
       <w:pgSz w:w="11906" w:h="16838"/>
-      <w:pgMar w:top="1276" w:right="1701" w:bottom="1276" w:left="1701" w:header="708" w:footer="708" w:gutter="0"/>
+      <w:pgMar w:top="1276" w:right="1701" w:bottom="1276" w:left="1701" w:header="1134" w:footer="708" w:gutter="0"/>
       <w:cols w:space="708"/>
       <w:titlePg/>
       <w:docGrid w:linePitch="360"/>
@@ -2358,7 +2378,7 @@
 </file>
 
 <file path=word/endnotes.xml><?xml version="1.0" encoding="utf-8"?>
-<w:endnotes xmlns:wpc="http://schemas.microsoft.com/office/word/2010/wordprocessingCanvas" xmlns:cx="http://schemas.microsoft.com/office/drawing/2014/chartex" xmlns:cx1="http://schemas.microsoft.com/office/drawing/2015/9/8/chartex" xmlns:cx2="http://schemas.microsoft.com/office/drawing/2015/10/21/chartex" xmlns:cx3="http://schemas.microsoft.com/office/drawing/2016/5/9/chartex" xmlns:cx4="http://schemas.microsoft.com/office/drawing/2016/5/10/chartex" xmlns:cx5="http://schemas.microsoft.com/office/drawing/2016/5/11/chartex" xmlns:cx6="http://schemas.microsoft.com/office/drawing/2016/5/12/chartex" xmlns:cx7="http://schemas.microsoft.com/office/drawing/2016/5/13/chartex" xmlns:cx8="http://schemas.microsoft.com/office/drawing/2016/5/14/chartex" xmlns:mc="http://schemas.openxmlformats.org/markup-compatibility/2006" xmlns:aink="http://schemas.microsoft.com/office/drawing/2016/ink" xmlns:am3d="http://schemas.microsoft.com/office/drawing/2017/model3d" xmlns:o="urn:schemas-microsoft-com:office:office" xmlns:r="http://schemas.openxmlformats.org/officeDocument/2006/relationships" xmlns:m="http://schemas.openxmlformats.org/officeDocument/2006/math" xmlns:v="urn:schemas-microsoft-com:vml" xmlns:wp14="http://schemas.microsoft.com/office/word/2010/wordprocessingDrawing" xmlns:wp="http://schemas.openxmlformats.org/drawingml/2006/wordprocessingDrawing" xmlns:w10="urn:schemas-microsoft-com:office:word" xmlns:w="http://schemas.openxmlformats.org/wordprocessingml/2006/main" xmlns:w14="http://schemas.microsoft.com/office/word/2010/wordml" xmlns:w15="http://schemas.microsoft.com/office/word/2012/wordml" xmlns:w16cex="http://schemas.microsoft.com/office/word/2018/wordml/cex" xmlns:w16cid="http://schemas.microsoft.com/office/word/2016/wordml/cid" xmlns:w16="http://schemas.microsoft.com/office/word/2018/wordml" xmlns:w16se="http://schemas.microsoft.com/office/word/2015/wordml/symex" xmlns:wpg="http://schemas.microsoft.com/office/word/2010/wordprocessingGroup" xmlns:wpi="http://schemas.microsoft.com/office/word/2010/wordprocessingInk" xmlns:wne="http://schemas.microsoft.com/office/word/2006/wordml" xmlns:wps="http://schemas.microsoft.com/office/word/2010/wordprocessingShape" mc:Ignorable="w14 w15 w16se w16cid w16 w16cex wp14">
+<w:endnotes xmlns:wpc="http://schemas.microsoft.com/office/word/2010/wordprocessingCanvas" xmlns:cx="http://schemas.microsoft.com/office/drawing/2014/chartex" xmlns:cx1="http://schemas.microsoft.com/office/drawing/2015/9/8/chartex" xmlns:cx2="http://schemas.microsoft.com/office/drawing/2015/10/21/chartex" xmlns:cx3="http://schemas.microsoft.com/office/drawing/2016/5/9/chartex" xmlns:cx4="http://schemas.microsoft.com/office/drawing/2016/5/10/chartex" xmlns:cx5="http://schemas.microsoft.com/office/drawing/2016/5/11/chartex" xmlns:cx6="http://schemas.microsoft.com/office/drawing/2016/5/12/chartex" xmlns:cx7="http://schemas.microsoft.com/office/drawing/2016/5/13/chartex" xmlns:cx8="http://schemas.microsoft.com/office/drawing/2016/5/14/chartex" xmlns:mc="http://schemas.openxmlformats.org/markup-compatibility/2006" xmlns:aink="http://schemas.microsoft.com/office/drawing/2016/ink" xmlns:am3d="http://schemas.microsoft.com/office/drawing/2017/model3d" xmlns:o="urn:schemas-microsoft-com:office:office" xmlns:r="http://schemas.openxmlformats.org/officeDocument/2006/relationships" xmlns:m="http://schemas.openxmlformats.org/officeDocument/2006/math" xmlns:v="urn:schemas-microsoft-com:vml" xmlns:wp14="http://schemas.microsoft.com/office/word/2010/wordprocessingDrawing" xmlns:wp="http://schemas.openxmlformats.org/drawingml/2006/wordprocessingDrawing" xmlns:w10="urn:schemas-microsoft-com:office:word" xmlns:w="http://schemas.openxmlformats.org/wordprocessingml/2006/main" xmlns:w14="http://schemas.microsoft.com/office/word/2010/wordml" xmlns:w15="http://schemas.microsoft.com/office/word/2012/wordml" xmlns:w16cex="http://schemas.microsoft.com/office/word/2018/wordml/cex" xmlns:w16cid="http://schemas.microsoft.com/office/word/2016/wordml/cid" xmlns:w16="http://schemas.microsoft.com/office/word/2018/wordml" xmlns:w16sdtdh="http://schemas.microsoft.com/office/word/2020/wordml/sdtdatahash" xmlns:w16se="http://schemas.microsoft.com/office/word/2015/wordml/symex" xmlns:wpg="http://schemas.microsoft.com/office/word/2010/wordprocessingGroup" xmlns:wpi="http://schemas.microsoft.com/office/word/2010/wordprocessingInk" xmlns:wne="http://schemas.microsoft.com/office/word/2006/wordml" xmlns:wps="http://schemas.microsoft.com/office/word/2010/wordprocessingShape" mc:Ignorable="w14 w15 w16se w16cid w16 w16cex w16sdtdh wp14">
   <w:endnote w:type="separator" w:id="-1">
     <w:p>
       <w:pPr>
@@ -2383,7 +2403,7 @@
 </file>
 
 <file path=word/footnotes.xml><?xml version="1.0" encoding="utf-8"?>
-<w:footnotes xmlns:wpc="http://schemas.microsoft.com/office/word/2010/wordprocessingCanvas" xmlns:cx="http://schemas.microsoft.com/office/drawing/2014/chartex" xmlns:cx1="http://schemas.microsoft.com/office/drawing/2015/9/8/chartex" xmlns:cx2="http://schemas.microsoft.com/office/drawing/2015/10/21/chartex" xmlns:cx3="http://schemas.microsoft.com/office/drawing/2016/5/9/chartex" xmlns:cx4="http://schemas.microsoft.com/office/drawing/2016/5/10/chartex" xmlns:cx5="http://schemas.microsoft.com/office/drawing/2016/5/11/chartex" xmlns:cx6="http://schemas.microsoft.com/office/drawing/2016/5/12/chartex" xmlns:cx7="http://schemas.microsoft.com/office/drawing/2016/5/13/chartex" xmlns:cx8="http://schemas.microsoft.com/office/drawing/2016/5/14/chartex" xmlns:mc="http://schemas.openxmlformats.org/markup-compatibility/2006" xmlns:aink="http://schemas.microsoft.com/office/drawing/2016/ink" xmlns:am3d="http://schemas.microsoft.com/office/drawing/2017/model3d" xmlns:o="urn:schemas-microsoft-com:office:office" xmlns:r="http://schemas.openxmlformats.org/officeDocument/2006/relationships" xmlns:m="http://schemas.openxmlformats.org/officeDocument/2006/math" xmlns:v="urn:schemas-microsoft-com:vml" xmlns:wp14="http://schemas.microsoft.com/office/word/2010/wordprocessingDrawing" xmlns:wp="http://schemas.openxmlformats.org/drawingml/2006/wordprocessingDrawing" xmlns:w10="urn:schemas-microsoft-com:office:word" xmlns:w="http://schemas.openxmlformats.org/wordprocessingml/2006/main" xmlns:w14="http://schemas.microsoft.com/office/word/2010/wordml" xmlns:w15="http://schemas.microsoft.com/office/word/2012/wordml" xmlns:w16cex="http://schemas.microsoft.com/office/word/2018/wordml/cex" xmlns:w16cid="http://schemas.microsoft.com/office/word/2016/wordml/cid" xmlns:w16="http://schemas.microsoft.com/office/word/2018/wordml" xmlns:w16se="http://schemas.microsoft.com/office/word/2015/wordml/symex" xmlns:wpg="http://schemas.microsoft.com/office/word/2010/wordprocessingGroup" xmlns:wpi="http://schemas.microsoft.com/office/word/2010/wordprocessingInk" xmlns:wne="http://schemas.microsoft.com/office/word/2006/wordml" xmlns:wps="http://schemas.microsoft.com/office/word/2010/wordprocessingShape" mc:Ignorable="w14 w15 w16se w16cid w16 w16cex wp14">
+<w:footnotes xmlns:wpc="http://schemas.microsoft.com/office/word/2010/wordprocessingCanvas" xmlns:cx="http://schemas.microsoft.com/office/drawing/2014/chartex" xmlns:cx1="http://schemas.microsoft.com/office/drawing/2015/9/8/chartex" xmlns:cx2="http://schemas.microsoft.com/office/drawing/2015/10/21/chartex" xmlns:cx3="http://schemas.microsoft.com/office/drawing/2016/5/9/chartex" xmlns:cx4="http://schemas.microsoft.com/office/drawing/2016/5/10/chartex" xmlns:cx5="http://schemas.microsoft.com/office/drawing/2016/5/11/chartex" xmlns:cx6="http://schemas.microsoft.com/office/drawing/2016/5/12/chartex" xmlns:cx7="http://schemas.microsoft.com/office/drawing/2016/5/13/chartex" xmlns:cx8="http://schemas.microsoft.com/office/drawing/2016/5/14/chartex" xmlns:mc="http://schemas.openxmlformats.org/markup-compatibility/2006" xmlns:aink="http://schemas.microsoft.com/office/drawing/2016/ink" xmlns:am3d="http://schemas.microsoft.com/office/drawing/2017/model3d" xmlns:o="urn:schemas-microsoft-com:office:office" xmlns:r="http://schemas.openxmlformats.org/officeDocument/2006/relationships" xmlns:m="http://schemas.openxmlformats.org/officeDocument/2006/math" xmlns:v="urn:schemas-microsoft-com:vml" xmlns:wp14="http://schemas.microsoft.com/office/word/2010/wordprocessingDrawing" xmlns:wp="http://schemas.openxmlformats.org/drawingml/2006/wordprocessingDrawing" xmlns:w10="urn:schemas-microsoft-com:office:word" xmlns:w="http://schemas.openxmlformats.org/wordprocessingml/2006/main" xmlns:w14="http://schemas.microsoft.com/office/word/2010/wordml" xmlns:w15="http://schemas.microsoft.com/office/word/2012/wordml" xmlns:w16cex="http://schemas.microsoft.com/office/word/2018/wordml/cex" xmlns:w16cid="http://schemas.microsoft.com/office/word/2016/wordml/cid" xmlns:w16="http://schemas.microsoft.com/office/word/2018/wordml" xmlns:w16sdtdh="http://schemas.microsoft.com/office/word/2020/wordml/sdtdatahash" xmlns:w16se="http://schemas.microsoft.com/office/word/2015/wordml/symex" xmlns:wpg="http://schemas.microsoft.com/office/word/2010/wordprocessingGroup" xmlns:wpi="http://schemas.microsoft.com/office/word/2010/wordprocessingInk" xmlns:wne="http://schemas.microsoft.com/office/word/2006/wordml" xmlns:wps="http://schemas.microsoft.com/office/word/2010/wordprocessingShape" mc:Ignorable="w14 w15 w16se w16cid w16 w16cex w16sdtdh wp14">
   <w:footnote w:type="separator" w:id="-1">
     <w:p>
       <w:pPr>
@@ -2408,7 +2428,7 @@
 </file>
 
 <file path=word/header1.xml><?xml version="1.0" encoding="utf-8"?>
-<w:hdr xmlns:wpc="http://schemas.microsoft.com/office/word/2010/wordprocessingCanvas" xmlns:cx="http://schemas.microsoft.com/office/drawing/2014/chartex" xmlns:cx1="http://schemas.microsoft.com/office/drawing/2015/9/8/chartex" xmlns:cx2="http://schemas.microsoft.com/office/drawing/2015/10/21/chartex" xmlns:cx3="http://schemas.microsoft.com/office/drawing/2016/5/9/chartex" xmlns:cx4="http://schemas.microsoft.com/office/drawing/2016/5/10/chartex" xmlns:cx5="http://schemas.microsoft.com/office/drawing/2016/5/11/chartex" xmlns:cx6="http://schemas.microsoft.com/office/drawing/2016/5/12/chartex" xmlns:cx7="http://schemas.microsoft.com/office/drawing/2016/5/13/chartex" xmlns:cx8="http://schemas.microsoft.com/office/drawing/2016/5/14/chartex" xmlns:mc="http://schemas.openxmlformats.org/markup-compatibility/2006" xmlns:aink="http://schemas.microsoft.com/office/drawing/2016/ink" xmlns:am3d="http://schemas.microsoft.com/office/drawing/2017/model3d" xmlns:o="urn:schemas-microsoft-com:office:office" xmlns:r="http://schemas.openxmlformats.org/officeDocument/2006/relationships" xmlns:m="http://schemas.openxmlformats.org/officeDocument/2006/math" xmlns:v="urn:schemas-microsoft-com:vml" xmlns:wp14="http://schemas.microsoft.com/office/word/2010/wordprocessingDrawing" xmlns:wp="http://schemas.openxmlformats.org/drawingml/2006/wordprocessingDrawing" xmlns:w10="urn:schemas-microsoft-com:office:word" xmlns:w="http://schemas.openxmlformats.org/wordprocessingml/2006/main" xmlns:w14="http://schemas.microsoft.com/office/word/2010/wordml" xmlns:w15="http://schemas.microsoft.com/office/word/2012/wordml" xmlns:w16cex="http://schemas.microsoft.com/office/word/2018/wordml/cex" xmlns:w16cid="http://schemas.microsoft.com/office/word/2016/wordml/cid" xmlns:w16="http://schemas.microsoft.com/office/word/2018/wordml" xmlns:w16se="http://schemas.microsoft.com/office/word/2015/wordml/symex" xmlns:wpg="http://schemas.microsoft.com/office/word/2010/wordprocessingGroup" xmlns:wpi="http://schemas.microsoft.com/office/word/2010/wordprocessingInk" xmlns:wne="http://schemas.microsoft.com/office/word/2006/wordml" xmlns:wps="http://schemas.microsoft.com/office/word/2010/wordprocessingShape" mc:Ignorable="w14 w15 w16se w16cid w16 w16cex wp14">
+<w:hdr xmlns:wpc="http://schemas.microsoft.com/office/word/2010/wordprocessingCanvas" xmlns:cx="http://schemas.microsoft.com/office/drawing/2014/chartex" xmlns:cx1="http://schemas.microsoft.com/office/drawing/2015/9/8/chartex" xmlns:cx2="http://schemas.microsoft.com/office/drawing/2015/10/21/chartex" xmlns:cx3="http://schemas.microsoft.com/office/drawing/2016/5/9/chartex" xmlns:cx4="http://schemas.microsoft.com/office/drawing/2016/5/10/chartex" xmlns:cx5="http://schemas.microsoft.com/office/drawing/2016/5/11/chartex" xmlns:cx6="http://schemas.microsoft.com/office/drawing/2016/5/12/chartex" xmlns:cx7="http://schemas.microsoft.com/office/drawing/2016/5/13/chartex" xmlns:cx8="http://schemas.microsoft.com/office/drawing/2016/5/14/chartex" xmlns:mc="http://schemas.openxmlformats.org/markup-compatibility/2006" xmlns:aink="http://schemas.microsoft.com/office/drawing/2016/ink" xmlns:am3d="http://schemas.microsoft.com/office/drawing/2017/model3d" xmlns:o="urn:schemas-microsoft-com:office:office" xmlns:r="http://schemas.openxmlformats.org/officeDocument/2006/relationships" xmlns:m="http://schemas.openxmlformats.org/officeDocument/2006/math" xmlns:v="urn:schemas-microsoft-com:vml" xmlns:wp14="http://schemas.microsoft.com/office/word/2010/wordprocessingDrawing" xmlns:wp="http://schemas.openxmlformats.org/drawingml/2006/wordprocessingDrawing" xmlns:w10="urn:schemas-microsoft-com:office:word" xmlns:w="http://schemas.openxmlformats.org/wordprocessingml/2006/main" xmlns:w14="http://schemas.microsoft.com/office/word/2010/wordml" xmlns:w15="http://schemas.microsoft.com/office/word/2012/wordml" xmlns:w16cex="http://schemas.microsoft.com/office/word/2018/wordml/cex" xmlns:w16cid="http://schemas.microsoft.com/office/word/2016/wordml/cid" xmlns:w16="http://schemas.microsoft.com/office/word/2018/wordml" xmlns:w16sdtdh="http://schemas.microsoft.com/office/word/2020/wordml/sdtdatahash" xmlns:w16se="http://schemas.microsoft.com/office/word/2015/wordml/symex" xmlns:wpg="http://schemas.microsoft.com/office/word/2010/wordprocessingGroup" xmlns:wpi="http://schemas.microsoft.com/office/word/2010/wordprocessingInk" xmlns:wne="http://schemas.microsoft.com/office/word/2006/wordml" xmlns:wps="http://schemas.microsoft.com/office/word/2010/wordprocessingShape" mc:Ignorable="w14 w15 w16se w16cid w16 w16cex w16sdtdh wp14">
   <w:tbl>
     <w:tblPr>
       <w:tblW w:w="8505" w:type="dxa"/>
@@ -2458,7 +2478,7 @@
               <wp:inline distT="0" distB="0" distL="0" distR="0" wp14:anchorId="6ACFA36B" wp14:editId="3ABD2E04">
                 <wp:extent cx="1213830" cy="895350"/>
                 <wp:effectExtent l="0" t="0" r="0" b="0"/>
-                <wp:docPr id="7" name="Imagem 7" descr="C:\Users\Dell\AppData\Local\Microsoft\Windows\INetCache\Content.Word\LogoUFV (1).png"/>
+                <wp:docPr id="9" name="Imagem 9" descr="C:\Users\Dell\AppData\Local\Microsoft\Windows\INetCache\Content.Word\LogoUFV (1).png"/>
                 <wp:cNvGraphicFramePr>
                   <a:graphicFrameLocks xmlns:a="http://schemas.openxmlformats.org/drawingml/2006/main" noChangeAspect="1"/>
                 </wp:cNvGraphicFramePr>
@@ -2568,7 +2588,7 @@
 </file>
 
 <file path=word/numbering.xml><?xml version="1.0" encoding="utf-8"?>
-<w:numbering xmlns:wpc="http://schemas.microsoft.com/office/word/2010/wordprocessingCanvas" xmlns:cx="http://schemas.microsoft.com/office/drawing/2014/chartex" xmlns:cx1="http://schemas.microsoft.com/office/drawing/2015/9/8/chartex" xmlns:cx2="http://schemas.microsoft.com/office/drawing/2015/10/21/chartex" xmlns:cx3="http://schemas.microsoft.com/office/drawing/2016/5/9/chartex" xmlns:cx4="http://schemas.microsoft.com/office/drawing/2016/5/10/chartex" xmlns:cx5="http://schemas.microsoft.com/office/drawing/2016/5/11/chartex" xmlns:cx6="http://schemas.microsoft.com/office/drawing/2016/5/12/chartex" xmlns:cx7="http://schemas.microsoft.com/office/drawing/2016/5/13/chartex" xmlns:cx8="http://schemas.microsoft.com/office/drawing/2016/5/14/chartex" xmlns:mc="http://schemas.openxmlformats.org/markup-compatibility/2006" xmlns:aink="http://schemas.microsoft.com/office/drawing/2016/ink" xmlns:am3d="http://schemas.microsoft.com/office/drawing/2017/model3d" xmlns:o="urn:schemas-microsoft-com:office:office" xmlns:r="http://schemas.openxmlformats.org/officeDocument/2006/relationships" xmlns:m="http://schemas.openxmlformats.org/officeDocument/2006/math" xmlns:v="urn:schemas-microsoft-com:vml" xmlns:wp14="http://schemas.microsoft.com/office/word/2010/wordprocessingDrawing" xmlns:wp="http://schemas.openxmlformats.org/drawingml/2006/wordprocessingDrawing" xmlns:w10="urn:schemas-microsoft-com:office:word" xmlns:w="http://schemas.openxmlformats.org/wordprocessingml/2006/main" xmlns:w14="http://schemas.microsoft.com/office/word/2010/wordml" xmlns:w15="http://schemas.microsoft.com/office/word/2012/wordml" xmlns:w16cex="http://schemas.microsoft.com/office/word/2018/wordml/cex" xmlns:w16cid="http://schemas.microsoft.com/office/word/2016/wordml/cid" xmlns:w16="http://schemas.microsoft.com/office/word/2018/wordml" xmlns:w16se="http://schemas.microsoft.com/office/word/2015/wordml/symex" xmlns:wpg="http://schemas.microsoft.com/office/word/2010/wordprocessingGroup" xmlns:wpi="http://schemas.microsoft.com/office/word/2010/wordprocessingInk" xmlns:wne="http://schemas.microsoft.com/office/word/2006/wordml" xmlns:wps="http://schemas.microsoft.com/office/word/2010/wordprocessingShape" mc:Ignorable="w14 w15 w16se w16cid w16 w16cex wp14">
+<w:numbering xmlns:wpc="http://schemas.microsoft.com/office/word/2010/wordprocessingCanvas" xmlns:cx="http://schemas.microsoft.com/office/drawing/2014/chartex" xmlns:cx1="http://schemas.microsoft.com/office/drawing/2015/9/8/chartex" xmlns:cx2="http://schemas.microsoft.com/office/drawing/2015/10/21/chartex" xmlns:cx3="http://schemas.microsoft.com/office/drawing/2016/5/9/chartex" xmlns:cx4="http://schemas.microsoft.com/office/drawing/2016/5/10/chartex" xmlns:cx5="http://schemas.microsoft.com/office/drawing/2016/5/11/chartex" xmlns:cx6="http://schemas.microsoft.com/office/drawing/2016/5/12/chartex" xmlns:cx7="http://schemas.microsoft.com/office/drawing/2016/5/13/chartex" xmlns:cx8="http://schemas.microsoft.com/office/drawing/2016/5/14/chartex" xmlns:mc="http://schemas.openxmlformats.org/markup-compatibility/2006" xmlns:aink="http://schemas.microsoft.com/office/drawing/2016/ink" xmlns:am3d="http://schemas.microsoft.com/office/drawing/2017/model3d" xmlns:o="urn:schemas-microsoft-com:office:office" xmlns:r="http://schemas.openxmlformats.org/officeDocument/2006/relationships" xmlns:m="http://schemas.openxmlformats.org/officeDocument/2006/math" xmlns:v="urn:schemas-microsoft-com:vml" xmlns:wp14="http://schemas.microsoft.com/office/word/2010/wordprocessingDrawing" xmlns:wp="http://schemas.openxmlformats.org/drawingml/2006/wordprocessingDrawing" xmlns:w10="urn:schemas-microsoft-com:office:word" xmlns:w="http://schemas.openxmlformats.org/wordprocessingml/2006/main" xmlns:w14="http://schemas.microsoft.com/office/word/2010/wordml" xmlns:w15="http://schemas.microsoft.com/office/word/2012/wordml" xmlns:w16cex="http://schemas.microsoft.com/office/word/2018/wordml/cex" xmlns:w16cid="http://schemas.microsoft.com/office/word/2016/wordml/cid" xmlns:w16="http://schemas.microsoft.com/office/word/2018/wordml" xmlns:w16sdtdh="http://schemas.microsoft.com/office/word/2020/wordml/sdtdatahash" xmlns:w16se="http://schemas.microsoft.com/office/word/2015/wordml/symex" xmlns:wpg="http://schemas.microsoft.com/office/word/2010/wordprocessingGroup" xmlns:wpi="http://schemas.microsoft.com/office/word/2010/wordprocessingInk" xmlns:wne="http://schemas.microsoft.com/office/word/2006/wordml" xmlns:wps="http://schemas.microsoft.com/office/word/2010/wordprocessingShape" mc:Ignorable="w14 w15 w16se w16cid w16 w16cex w16sdtdh wp14">
   <w:abstractNum w:abstractNumId="0" w15:restartNumberingAfterBreak="0">
     <w:nsid w:val="079E721F"/>
     <w:multiLevelType w:val="hybridMultilevel"/>
@@ -4564,7 +4584,7 @@
 </file>
 
 <file path=word/styles.xml><?xml version="1.0" encoding="utf-8"?>
-<w:styles xmlns:mc="http://schemas.openxmlformats.org/markup-compatibility/2006" xmlns:r="http://schemas.openxmlformats.org/officeDocument/2006/relationships" xmlns:w="http://schemas.openxmlformats.org/wordprocessingml/2006/main" xmlns:w14="http://schemas.microsoft.com/office/word/2010/wordml" xmlns:w15="http://schemas.microsoft.com/office/word/2012/wordml" xmlns:w16cex="http://schemas.microsoft.com/office/word/2018/wordml/cex" xmlns:w16cid="http://schemas.microsoft.com/office/word/2016/wordml/cid" xmlns:w16="http://schemas.microsoft.com/office/word/2018/wordml" xmlns:w16se="http://schemas.microsoft.com/office/word/2015/wordml/symex" mc:Ignorable="w14 w15 w16se w16cid w16 w16cex">
+<w:styles xmlns:mc="http://schemas.openxmlformats.org/markup-compatibility/2006" xmlns:r="http://schemas.openxmlformats.org/officeDocument/2006/relationships" xmlns:w="http://schemas.openxmlformats.org/wordprocessingml/2006/main" xmlns:w14="http://schemas.microsoft.com/office/word/2010/wordml" xmlns:w15="http://schemas.microsoft.com/office/word/2012/wordml" xmlns:w16cex="http://schemas.microsoft.com/office/word/2018/wordml/cex" xmlns:w16cid="http://schemas.microsoft.com/office/word/2016/wordml/cid" xmlns:w16="http://schemas.microsoft.com/office/word/2018/wordml" xmlns:w16sdtdh="http://schemas.microsoft.com/office/word/2020/wordml/sdtdatahash" xmlns:w16se="http://schemas.microsoft.com/office/word/2015/wordml/symex" mc:Ignorable="w14 w15 w16se w16cid w16 w16cex w16sdtdh">
   <w:docDefaults>
     <w:rPrDefault>
       <w:rPr>

--- a/Arquivos/3 - Projeto Reduzindo nossas Pegadas.docx
+++ b/Arquivos/3 - Projeto Reduzindo nossas Pegadas.docx
@@ -508,6 +508,16 @@
         </w:rPr>
         <w:t>; sustentabilidade</w:t>
       </w:r>
+      <w:r>
+        <w:rPr>
+          <w:rStyle w:val="Forte"/>
+          <w:rFonts w:ascii="Segoe UI" w:hAnsi="Segoe UI" w:cs="Segoe UI"/>
+          <w:b w:val="0"/>
+          <w:bCs w:val="0"/>
+          <w:color w:val="444444"/>
+        </w:rPr>
+        <w:t>.</w:t>
+      </w:r>
     </w:p>
     <w:p>
       <w:pPr>
@@ -554,6 +564,13 @@
           <w:color w:val="444444"/>
         </w:rPr>
         <w:t>ossas Pegadas</w:t>
+      </w:r>
+      <w:r>
+        <w:rPr>
+          <w:rFonts w:ascii="Segoe UI" w:hAnsi="Segoe UI" w:cs="Segoe UI"/>
+          <w:color w:val="444444"/>
+        </w:rPr>
+        <w:t>.</w:t>
       </w:r>
     </w:p>
     <w:p>
@@ -688,10 +705,64 @@
     </w:p>
     <w:p>
       <w:pPr>
-        <w:pStyle w:val="NormalWeb"/>
-        <w:shd w:val="clear" w:color="auto" w:fill="FFFFFF"/>
-        <w:spacing w:before="0" w:beforeAutospacing="0"/>
-        <w:rPr>
+        <w:spacing w:after="0"/>
+        <w:jc w:val="both"/>
+        <w:rPr>
+          <w:rFonts w:ascii="Segoe UI" w:hAnsi="Segoe UI" w:cs="Segoe UI"/>
+          <w:sz w:val="24"/>
+          <w:szCs w:val="24"/>
+        </w:rPr>
+      </w:pPr>
+      <w:r>
+        <w:rPr>
+          <w:rFonts w:ascii="Segoe UI" w:hAnsi="Segoe UI" w:cs="Segoe UI"/>
+          <w:sz w:val="24"/>
+          <w:szCs w:val="24"/>
+        </w:rPr>
+        <w:t xml:space="preserve">Quantidade de </w:t>
+      </w:r>
+      <w:r>
+        <w:rPr>
+          <w:rFonts w:ascii="Segoe UI" w:hAnsi="Segoe UI" w:cs="Segoe UI"/>
+          <w:sz w:val="24"/>
+          <w:szCs w:val="24"/>
+        </w:rPr>
+        <w:t>alunos</w:t>
+      </w:r>
+      <w:r>
+        <w:rPr>
+          <w:rFonts w:ascii="Segoe UI" w:hAnsi="Segoe UI" w:cs="Segoe UI"/>
+          <w:sz w:val="24"/>
+          <w:szCs w:val="24"/>
+        </w:rPr>
+        <w:t xml:space="preserve">: </w:t>
+      </w:r>
+      <w:r>
+        <w:rPr>
+          <w:rFonts w:ascii="Segoe UI" w:hAnsi="Segoe UI" w:cs="Segoe UI"/>
+          <w:sz w:val="24"/>
+          <w:szCs w:val="24"/>
+        </w:rPr>
+        <w:t>7 alunos por equipe</w:t>
+      </w:r>
+    </w:p>
+    <w:p>
+      <w:pPr>
+        <w:spacing w:after="0"/>
+        <w:jc w:val="both"/>
+        <w:rPr>
+          <w:rFonts w:ascii="Segoe UI" w:hAnsi="Segoe UI" w:cs="Segoe UI"/>
+          <w:sz w:val="24"/>
+          <w:szCs w:val="24"/>
+        </w:rPr>
+      </w:pPr>
+    </w:p>
+    <w:p>
+      <w:pPr>
+        <w:pStyle w:val="Cabealho"/>
+        <w:jc w:val="both"/>
+        <w:rPr>
+          <w:rStyle w:val="Forte"/>
           <w:rFonts w:ascii="Segoe UI" w:hAnsi="Segoe UI" w:cs="Segoe UI"/>
           <w:color w:val="444444"/>
         </w:rPr>
@@ -699,73 +770,58 @@
       <w:r>
         <w:rPr>
           <w:rFonts w:ascii="Segoe UI" w:hAnsi="Segoe UI" w:cs="Segoe UI"/>
-          <w:color w:val="444444"/>
-        </w:rPr>
-        <w:t xml:space="preserve">Quantidade de </w:t>
-      </w:r>
-      <w:r>
-        <w:rPr>
-          <w:rFonts w:ascii="Segoe UI" w:hAnsi="Segoe UI" w:cs="Segoe UI"/>
-          <w:color w:val="444444"/>
-        </w:rPr>
-        <w:t>alunos</w:t>
-      </w:r>
-      <w:r>
-        <w:rPr>
-          <w:rFonts w:ascii="Segoe UI" w:hAnsi="Segoe UI" w:cs="Segoe UI"/>
-          <w:color w:val="444444"/>
-        </w:rPr>
-        <w:t xml:space="preserve">: </w:t>
-      </w:r>
-      <w:r>
-        <w:rPr>
-          <w:rFonts w:ascii="Segoe UI" w:hAnsi="Segoe UI" w:cs="Segoe UI"/>
-          <w:color w:val="444444"/>
-        </w:rPr>
-        <w:t>7 alunos por equipe</w:t>
-      </w:r>
-    </w:p>
-    <w:p>
-      <w:pPr>
-        <w:pStyle w:val="NormalWeb"/>
-        <w:pBdr>
-          <w:bottom w:val="single" w:sz="6" w:space="31" w:color="auto"/>
-        </w:pBdr>
-        <w:shd w:val="clear" w:color="auto" w:fill="FFFFFF"/>
-        <w:spacing w:before="0" w:beforeAutospacing="0" w:after="0" w:afterAutospacing="0"/>
-        <w:jc w:val="both"/>
-        <w:rPr>
-          <w:rFonts w:ascii="Segoe UI" w:hAnsi="Segoe UI" w:cs="Segoe UI"/>
-          <w:color w:val="444444"/>
-        </w:rPr>
-      </w:pPr>
-      <w:r>
-        <w:rPr>
-          <w:rFonts w:ascii="Segoe UI" w:hAnsi="Segoe UI" w:cs="Segoe UI"/>
-          <w:color w:val="444444"/>
+          <w:sz w:val="24"/>
+          <w:szCs w:val="24"/>
         </w:rPr>
         <w:t>Descrição:</w:t>
       </w:r>
       <w:r>
         <w:rPr>
           <w:rFonts w:ascii="Segoe UI" w:hAnsi="Segoe UI" w:cs="Segoe UI"/>
-          <w:color w:val="444444"/>
+          <w:sz w:val="24"/>
+          <w:szCs w:val="24"/>
         </w:rPr>
         <w:t xml:space="preserve"> Neste projeto, os alunos devem fazer levantamentos dentro do núcleo familiar e procurar desenvolver ações para consumo sustentável de recursos ambientais. Cada equipe de alunos concentra-se em um recurso: água, lixo, desperdício de alimentos, eletricidade, combustível. Inicialmente, cada grupo </w:t>
       </w:r>
       <w:r>
         <w:rPr>
           <w:rFonts w:ascii="Segoe UI" w:hAnsi="Segoe UI" w:cs="Segoe UI"/>
-          <w:color w:val="444444"/>
+          <w:sz w:val="24"/>
+          <w:szCs w:val="24"/>
         </w:rPr>
         <w:lastRenderedPageBreak/>
         <w:t>define como irá fazer a medição de consumo, por exemplo, tempo no chuveiro, peso e volume de lixo, volume de água gasto para lavagem de roupas, tempo de utilização de computadores ou televisores. Depois, os alunos realizam o levantamento em seus lares durante uma semana e representam, registrando em gráficos e tabelas os dados familiares individuais e coletivos da equipe. A equipe cria um plano para redução de consumo, aplicando e coletando dados durante mais uma semana. Ao final, o grupo criará painéis para apresentar os comparativos, observações e seus resultados para toda a turma, elaborando um relatório.</w:t>
       </w:r>
-    </w:p>
-    <w:p>
-      <w:pPr>
-        <w:spacing w:after="0"/>
-        <w:jc w:val="both"/>
+      <w:r>
+        <w:rPr>
+          <w:rStyle w:val="Forte"/>
+          <w:rFonts w:ascii="Segoe UI" w:hAnsi="Segoe UI" w:cs="Segoe UI"/>
+          <w:color w:val="444444"/>
+        </w:rPr>
+        <w:t xml:space="preserve"> </w:t>
+      </w:r>
+      <w:r>
+        <w:rPr>
+          <w:rStyle w:val="Forte"/>
+          <w:rFonts w:ascii="Segoe UI" w:hAnsi="Segoe UI" w:cs="Segoe UI"/>
+          <w:color w:val="444444"/>
+        </w:rPr>
+        <w:t>_____________________________________________________________________________________________</w:t>
+      </w:r>
+    </w:p>
+    <w:p>
+      <w:pPr>
+        <w:spacing w:after="0"/>
+        <w:jc w:val="both"/>
+        <w:rPr>
+          <w:rFonts w:ascii="Segoe UI" w:hAnsi="Segoe UI" w:cs="Segoe UI"/>
+          <w:sz w:val="24"/>
+          <w:szCs w:val="24"/>
+        </w:rPr>
+      </w:pPr>
+    </w:p>
+    <w:p>
+      <w:pPr>
         <w:rPr>
           <w:rFonts w:ascii="Segoe UI" w:hAnsi="Segoe UI" w:cs="Segoe UI"/>
           <w:b/>
@@ -774,11 +830,7 @@
           <w:szCs w:val="24"/>
         </w:rPr>
       </w:pPr>
-    </w:p>
-    <w:p>
-      <w:pPr>
-        <w:spacing w:after="0"/>
-        <w:jc w:val="both"/>
+      <w:r>
         <w:rPr>
           <w:rFonts w:ascii="Segoe UI" w:hAnsi="Segoe UI" w:cs="Segoe UI"/>
           <w:b/>
@@ -786,7 +838,8 @@
           <w:sz w:val="24"/>
           <w:szCs w:val="24"/>
         </w:rPr>
-      </w:pPr>
+        <w:t>ETAPA</w:t>
+      </w:r>
       <w:r>
         <w:rPr>
           <w:rFonts w:ascii="Segoe UI" w:hAnsi="Segoe UI" w:cs="Segoe UI"/>
@@ -795,7 +848,7 @@
           <w:sz w:val="24"/>
           <w:szCs w:val="24"/>
         </w:rPr>
-        <w:t xml:space="preserve">ETAPA 1 - </w:t>
+        <w:t xml:space="preserve"> 1 - </w:t>
       </w:r>
       <w:r>
         <w:rPr>
@@ -805,7 +858,17 @@
           <w:sz w:val="24"/>
           <w:szCs w:val="24"/>
         </w:rPr>
-        <w:t xml:space="preserve">Definição da </w:t>
+        <w:t>Definição</w:t>
+      </w:r>
+      <w:r>
+        <w:rPr>
+          <w:rFonts w:ascii="Segoe UI" w:hAnsi="Segoe UI" w:cs="Segoe UI"/>
+          <w:b/>
+          <w:bCs/>
+          <w:sz w:val="24"/>
+          <w:szCs w:val="24"/>
+        </w:rPr>
+        <w:t xml:space="preserve"> da </w:t>
       </w:r>
       <w:r>
         <w:rPr>
@@ -1288,7 +1351,6 @@
           <w:sz w:val="24"/>
           <w:szCs w:val="24"/>
         </w:rPr>
-        <w:lastRenderedPageBreak/>
         <w:t xml:space="preserve">Elabore tabela e gráfico com registros diários de consumo coletivo da equipe durante a semana. </w:t>
       </w:r>
     </w:p>
@@ -1845,7 +1907,6 @@
           <w:sz w:val="24"/>
           <w:szCs w:val="24"/>
         </w:rPr>
-        <w:lastRenderedPageBreak/>
         <w:t>Elabore tabela e gráfico com registros diários de consumo coletivo da equipe durante a semana, fazendo um comparativo com os dados levantados antes da aplicação do plano de redução de consumo.</w:t>
       </w:r>
     </w:p>
@@ -1979,7 +2040,6 @@
           <w:sz w:val="24"/>
           <w:szCs w:val="24"/>
         </w:rPr>
-        <w:lastRenderedPageBreak/>
         <w:t>REFERÊNCIAS</w:t>
       </w:r>
     </w:p>
@@ -2298,7 +2358,7 @@
           <w:sz w:val="24"/>
           <w:szCs w:val="24"/>
         </w:rPr>
-        <w:t xml:space="preserve"> &lt;</w:t>
+        <w:t xml:space="preserve"> </w:t>
       </w:r>
       <w:r>
         <w:rPr>
@@ -2319,14 +2379,6 @@
           <w:t>https://my.pblworks.org/project/shrinking-our-footprints</w:t>
         </w:r>
       </w:hyperlink>
-      <w:r>
-        <w:rPr>
-          <w:rFonts w:ascii="Segoe UI" w:eastAsia="Arial" w:hAnsi="Segoe UI" w:cs="Segoe UI"/>
-          <w:sz w:val="24"/>
-          <w:szCs w:val="24"/>
-        </w:rPr>
-        <w:t>&gt;</w:t>
-      </w:r>
       <w:r>
         <w:rPr>
           <w:rFonts w:ascii="Segoe UI" w:eastAsia="Arial" w:hAnsi="Segoe UI" w:cs="Segoe UI"/>

--- a/Arquivos/3 - Projeto Reduzindo nossas Pegadas.docx
+++ b/Arquivos/3 - Projeto Reduzindo nossas Pegadas.docx
@@ -14,9 +14,10 @@
           <w:color w:val="444444"/>
         </w:rPr>
       </w:pPr>
-      <w:bookmarkStart w:id="0" w:name="_Hlk54341353"/>
-      <w:bookmarkStart w:id="1" w:name="_Hlk65839391"/>
-      <w:bookmarkEnd w:id="0"/>
+      <w:bookmarkStart w:id="0" w:name="_Hlk65839391"/>
+      <w:bookmarkStart w:id="1" w:name="_Hlk65859530"/>
+      <w:bookmarkStart w:id="2" w:name="_Hlk54341353"/>
+      <w:bookmarkEnd w:id="2"/>
       <w:r>
         <w:rPr>
           <w:rStyle w:val="Forte"/>
@@ -34,14 +35,12 @@
         </w:pBdr>
         <w:jc w:val="center"/>
         <w:rPr>
-          <w:rFonts w:ascii="Segoe UI" w:hAnsi="Segoe UI" w:cs="Segoe UI"/>
           <w:color w:val="666666"/>
           <w:sz w:val="24"/>
           <w:szCs w:val="24"/>
           <w:shd w:val="clear" w:color="auto" w:fill="FFFFFF"/>
         </w:rPr>
       </w:pPr>
-      <w:bookmarkStart w:id="2" w:name="_Hlk65859530"/>
       <w:r>
         <w:rPr>
           <w:rFonts w:ascii="Segoe UI" w:hAnsi="Segoe UI" w:cs="Segoe UI"/>
@@ -110,39 +109,7 @@
           <w:color w:val="666666"/>
           <w:shd w:val="clear" w:color="auto" w:fill="FFFFFF"/>
         </w:rPr>
-        <w:t xml:space="preserve">: </w:t>
-      </w:r>
-      <w:r>
-        <w:rPr>
-          <w:rFonts w:ascii="Segoe UI" w:hAnsi="Segoe UI" w:cs="Segoe UI"/>
-          <w:color w:val="666666"/>
-          <w:shd w:val="clear" w:color="auto" w:fill="FFFFFF"/>
-        </w:rPr>
-        <w:t xml:space="preserve">Prof. </w:t>
-      </w:r>
-      <w:r>
-        <w:rPr>
-          <w:rFonts w:ascii="Segoe UI" w:hAnsi="Segoe UI" w:cs="Segoe UI"/>
-          <w:color w:val="666666"/>
-          <w:shd w:val="clear" w:color="auto" w:fill="FFFFFF"/>
-        </w:rPr>
-        <w:t xml:space="preserve">Fernando </w:t>
-      </w:r>
-      <w:r>
-        <w:rPr>
-          <w:rFonts w:ascii="Segoe UI" w:hAnsi="Segoe UI" w:cs="Segoe UI"/>
-          <w:color w:val="666666"/>
-          <w:shd w:val="clear" w:color="auto" w:fill="FFFFFF"/>
-        </w:rPr>
-        <w:t xml:space="preserve">de Souza </w:t>
-      </w:r>
-      <w:r>
-        <w:rPr>
-          <w:rFonts w:ascii="Segoe UI" w:hAnsi="Segoe UI" w:cs="Segoe UI"/>
-          <w:color w:val="666666"/>
-          <w:shd w:val="clear" w:color="auto" w:fill="FFFFFF"/>
-        </w:rPr>
-        <w:t>Bastos</w:t>
+        <w:t>: Prof. Fernando de Souza Bastos</w:t>
       </w:r>
     </w:p>
     <w:p>
@@ -163,7 +130,7 @@
           <w:szCs w:val="24"/>
           <w:shd w:val="clear" w:color="auto" w:fill="FFFFFF"/>
         </w:rPr>
-        <w:t>Coorientador</w:t>
+        <w:t>Coorientadora</w:t>
       </w:r>
       <w:r>
         <w:rPr>
@@ -173,70 +140,16 @@
           <w:szCs w:val="24"/>
           <w:shd w:val="clear" w:color="auto" w:fill="FFFFFF"/>
         </w:rPr>
-        <w:t xml:space="preserve">: </w:t>
-      </w:r>
-      <w:r>
-        <w:rPr>
-          <w:rFonts w:ascii="Segoe UI" w:hAnsi="Segoe UI" w:cs="Segoe UI"/>
-          <w:color w:val="666666"/>
-          <w:sz w:val="24"/>
-          <w:szCs w:val="24"/>
-          <w:shd w:val="clear" w:color="auto" w:fill="FFFFFF"/>
-        </w:rPr>
-        <w:t xml:space="preserve">Prof. </w:t>
-      </w:r>
-      <w:r>
-        <w:rPr>
-          <w:rFonts w:ascii="Segoe UI" w:hAnsi="Segoe UI" w:cs="Segoe UI"/>
-          <w:color w:val="666666"/>
-          <w:sz w:val="24"/>
-          <w:szCs w:val="24"/>
-          <w:shd w:val="clear" w:color="auto" w:fill="FFFFFF"/>
-        </w:rPr>
-        <w:t>Guaraci</w:t>
-      </w:r>
-      <w:r>
-        <w:rPr>
-          <w:rFonts w:ascii="Segoe UI" w:hAnsi="Segoe UI" w:cs="Segoe UI"/>
-          <w:color w:val="666666"/>
-          <w:sz w:val="24"/>
-          <w:szCs w:val="24"/>
-          <w:shd w:val="clear" w:color="auto" w:fill="FFFFFF"/>
-        </w:rPr>
-        <w:t xml:space="preserve"> de Lima</w:t>
-      </w:r>
-      <w:r>
-        <w:rPr>
-          <w:rFonts w:ascii="Segoe UI" w:hAnsi="Segoe UI" w:cs="Segoe UI"/>
-          <w:color w:val="666666"/>
-          <w:sz w:val="24"/>
-          <w:szCs w:val="24"/>
-          <w:shd w:val="clear" w:color="auto" w:fill="FFFFFF"/>
+        <w:t>: Profa. Lúcia Helena dos Santos Lobato</w:t>
+      </w:r>
+      <w:r>
+        <w:rPr>
+          <w:rStyle w:val="Forte"/>
+          <w:rFonts w:ascii="Segoe UI" w:hAnsi="Segoe UI" w:cs="Segoe UI"/>
+          <w:color w:val="444444"/>
         </w:rPr>
         <w:t xml:space="preserve"> </w:t>
       </w:r>
-      <w:proofErr w:type="spellStart"/>
-      <w:r>
-        <w:rPr>
-          <w:rFonts w:ascii="Segoe UI" w:hAnsi="Segoe UI" w:cs="Segoe UI"/>
-          <w:color w:val="666666"/>
-          <w:sz w:val="24"/>
-          <w:szCs w:val="24"/>
-          <w:shd w:val="clear" w:color="auto" w:fill="FFFFFF"/>
-        </w:rPr>
-        <w:t>Requena</w:t>
-      </w:r>
-      <w:proofErr w:type="spellEnd"/>
-      <w:r>
-        <w:rPr>
-          <w:rFonts w:ascii="Segoe UI" w:hAnsi="Segoe UI" w:cs="Segoe UI"/>
-          <w:color w:val="666666"/>
-          <w:sz w:val="24"/>
-          <w:szCs w:val="24"/>
-          <w:shd w:val="clear" w:color="auto" w:fill="FFFFFF"/>
-        </w:rPr>
-        <w:t xml:space="preserve"> </w:t>
-      </w:r>
       <w:r>
         <w:rPr>
           <w:rStyle w:val="Forte"/>
@@ -246,8 +159,8 @@
         <w:t>_____________________________________________________________________________________________</w:t>
       </w:r>
     </w:p>
+    <w:bookmarkEnd w:id="0"/>
     <w:bookmarkEnd w:id="1"/>
-    <w:bookmarkEnd w:id="2"/>
     <w:p>
       <w:pPr>
         <w:pStyle w:val="NormalWeb"/>
@@ -1351,6 +1264,7 @@
           <w:sz w:val="24"/>
           <w:szCs w:val="24"/>
         </w:rPr>
+        <w:lastRenderedPageBreak/>
         <w:t xml:space="preserve">Elabore tabela e gráfico com registros diários de consumo coletivo da equipe durante a semana. </w:t>
       </w:r>
     </w:p>
@@ -1907,6 +1821,7 @@
           <w:sz w:val="24"/>
           <w:szCs w:val="24"/>
         </w:rPr>
+        <w:lastRenderedPageBreak/>
         <w:t>Elabore tabela e gráfico com registros diários de consumo coletivo da equipe durante a semana, fazendo um comparativo com os dados levantados antes da aplicação do plano de redução de consumo.</w:t>
       </w:r>
     </w:p>
@@ -2040,6 +1955,7 @@
           <w:sz w:val="24"/>
           <w:szCs w:val="24"/>
         </w:rPr>
+        <w:lastRenderedPageBreak/>
         <w:t>REFERÊNCIAS</w:t>
       </w:r>
     </w:p>
@@ -2064,7 +1980,6 @@
           <w:szCs w:val="24"/>
         </w:rPr>
       </w:pPr>
-      <w:proofErr w:type="spellStart"/>
       <w:r>
         <w:rPr>
           <w:rFonts w:ascii="Segoe UI" w:eastAsia="Arial" w:hAnsi="Segoe UI" w:cs="Segoe UI"/>
@@ -2072,277 +1987,7 @@
           <w:sz w:val="24"/>
           <w:szCs w:val="24"/>
         </w:rPr>
-        <w:t>Shrinking</w:t>
-      </w:r>
-      <w:proofErr w:type="spellEnd"/>
-      <w:r>
-        <w:rPr>
-          <w:rFonts w:ascii="Segoe UI" w:eastAsia="Arial" w:hAnsi="Segoe UI" w:cs="Segoe UI"/>
-          <w:b/>
-          <w:sz w:val="24"/>
-          <w:szCs w:val="24"/>
-        </w:rPr>
-        <w:t xml:space="preserve"> </w:t>
-      </w:r>
-      <w:proofErr w:type="spellStart"/>
-      <w:r>
-        <w:rPr>
-          <w:rFonts w:ascii="Segoe UI" w:eastAsia="Arial" w:hAnsi="Segoe UI" w:cs="Segoe UI"/>
-          <w:b/>
-          <w:sz w:val="24"/>
-          <w:szCs w:val="24"/>
-        </w:rPr>
-        <w:t>Our</w:t>
-      </w:r>
-      <w:proofErr w:type="spellEnd"/>
-      <w:r>
-        <w:rPr>
-          <w:rFonts w:ascii="Segoe UI" w:eastAsia="Arial" w:hAnsi="Segoe UI" w:cs="Segoe UI"/>
-          <w:b/>
-          <w:sz w:val="24"/>
-          <w:szCs w:val="24"/>
-        </w:rPr>
-        <w:t xml:space="preserve"> </w:t>
-      </w:r>
-      <w:proofErr w:type="spellStart"/>
-      <w:r>
-        <w:rPr>
-          <w:rFonts w:ascii="Segoe UI" w:eastAsia="Arial" w:hAnsi="Segoe UI" w:cs="Segoe UI"/>
-          <w:b/>
-          <w:sz w:val="24"/>
-          <w:szCs w:val="24"/>
-        </w:rPr>
-        <w:t>Footprints</w:t>
-      </w:r>
-      <w:proofErr w:type="spellEnd"/>
-      <w:r>
-        <w:rPr>
-          <w:rFonts w:ascii="Segoe UI" w:eastAsia="Arial" w:hAnsi="Segoe UI" w:cs="Segoe UI"/>
-          <w:b/>
-          <w:sz w:val="24"/>
-          <w:szCs w:val="24"/>
-        </w:rPr>
-        <w:t xml:space="preserve">: </w:t>
-      </w:r>
-      <w:proofErr w:type="spellStart"/>
-      <w:r>
-        <w:rPr>
-          <w:rFonts w:ascii="Segoe UI" w:eastAsia="Arial" w:hAnsi="Segoe UI" w:cs="Segoe UI"/>
-          <w:b/>
-          <w:sz w:val="24"/>
-          <w:szCs w:val="24"/>
-        </w:rPr>
-        <w:t>How</w:t>
-      </w:r>
-      <w:proofErr w:type="spellEnd"/>
-      <w:r>
-        <w:rPr>
-          <w:rFonts w:ascii="Segoe UI" w:eastAsia="Arial" w:hAnsi="Segoe UI" w:cs="Segoe UI"/>
-          <w:b/>
-          <w:sz w:val="24"/>
-          <w:szCs w:val="24"/>
-        </w:rPr>
-        <w:t xml:space="preserve"> </w:t>
-      </w:r>
-      <w:proofErr w:type="spellStart"/>
-      <w:r>
-        <w:rPr>
-          <w:rFonts w:ascii="Segoe UI" w:eastAsia="Arial" w:hAnsi="Segoe UI" w:cs="Segoe UI"/>
-          <w:b/>
-          <w:sz w:val="24"/>
-          <w:szCs w:val="24"/>
-        </w:rPr>
-        <w:t>can</w:t>
-      </w:r>
-      <w:proofErr w:type="spellEnd"/>
-      <w:r>
-        <w:rPr>
-          <w:rFonts w:ascii="Segoe UI" w:eastAsia="Arial" w:hAnsi="Segoe UI" w:cs="Segoe UI"/>
-          <w:b/>
-          <w:sz w:val="24"/>
-          <w:szCs w:val="24"/>
-        </w:rPr>
-        <w:t xml:space="preserve"> </w:t>
-      </w:r>
-      <w:proofErr w:type="spellStart"/>
-      <w:r>
-        <w:rPr>
-          <w:rFonts w:ascii="Segoe UI" w:eastAsia="Arial" w:hAnsi="Segoe UI" w:cs="Segoe UI"/>
-          <w:b/>
-          <w:sz w:val="24"/>
-          <w:szCs w:val="24"/>
-        </w:rPr>
-        <w:t>we</w:t>
-      </w:r>
-      <w:proofErr w:type="spellEnd"/>
-      <w:r>
-        <w:rPr>
-          <w:rFonts w:ascii="Segoe UI" w:eastAsia="Arial" w:hAnsi="Segoe UI" w:cs="Segoe UI"/>
-          <w:b/>
-          <w:sz w:val="24"/>
-          <w:szCs w:val="24"/>
-        </w:rPr>
-        <w:t xml:space="preserve"> use data </w:t>
-      </w:r>
-      <w:proofErr w:type="spellStart"/>
-      <w:r>
-        <w:rPr>
-          <w:rFonts w:ascii="Segoe UI" w:eastAsia="Arial" w:hAnsi="Segoe UI" w:cs="Segoe UI"/>
-          <w:b/>
-          <w:sz w:val="24"/>
-          <w:szCs w:val="24"/>
-        </w:rPr>
-        <w:t>to</w:t>
-      </w:r>
-      <w:proofErr w:type="spellEnd"/>
-      <w:r>
-        <w:rPr>
-          <w:rFonts w:ascii="Segoe UI" w:eastAsia="Arial" w:hAnsi="Segoe UI" w:cs="Segoe UI"/>
-          <w:b/>
-          <w:sz w:val="24"/>
-          <w:szCs w:val="24"/>
-        </w:rPr>
-        <w:t xml:space="preserve"> </w:t>
-      </w:r>
-      <w:proofErr w:type="spellStart"/>
-      <w:r>
-        <w:rPr>
-          <w:rFonts w:ascii="Segoe UI" w:eastAsia="Arial" w:hAnsi="Segoe UI" w:cs="Segoe UI"/>
-          <w:b/>
-          <w:sz w:val="24"/>
-          <w:szCs w:val="24"/>
-        </w:rPr>
-        <w:t>reduce</w:t>
-      </w:r>
-      <w:proofErr w:type="spellEnd"/>
-      <w:r>
-        <w:rPr>
-          <w:rFonts w:ascii="Segoe UI" w:eastAsia="Arial" w:hAnsi="Segoe UI" w:cs="Segoe UI"/>
-          <w:b/>
-          <w:sz w:val="24"/>
-          <w:szCs w:val="24"/>
-        </w:rPr>
-        <w:t xml:space="preserve"> </w:t>
-      </w:r>
-      <w:proofErr w:type="spellStart"/>
-      <w:r>
-        <w:rPr>
-          <w:rFonts w:ascii="Segoe UI" w:eastAsia="Arial" w:hAnsi="Segoe UI" w:cs="Segoe UI"/>
-          <w:b/>
-          <w:sz w:val="24"/>
-          <w:szCs w:val="24"/>
-        </w:rPr>
-        <w:t>our</w:t>
-      </w:r>
-      <w:proofErr w:type="spellEnd"/>
-      <w:r>
-        <w:rPr>
-          <w:rFonts w:ascii="Segoe UI" w:eastAsia="Arial" w:hAnsi="Segoe UI" w:cs="Segoe UI"/>
-          <w:b/>
-          <w:sz w:val="24"/>
-          <w:szCs w:val="24"/>
-        </w:rPr>
-        <w:t xml:space="preserve"> </w:t>
-      </w:r>
-      <w:proofErr w:type="spellStart"/>
-      <w:r>
-        <w:rPr>
-          <w:rFonts w:ascii="Segoe UI" w:eastAsia="Arial" w:hAnsi="Segoe UI" w:cs="Segoe UI"/>
-          <w:b/>
-          <w:sz w:val="24"/>
-          <w:szCs w:val="24"/>
-        </w:rPr>
-        <w:t>families</w:t>
-      </w:r>
-      <w:proofErr w:type="spellEnd"/>
-      <w:r>
-        <w:rPr>
-          <w:rFonts w:ascii="Segoe UI" w:eastAsia="Arial" w:hAnsi="Segoe UI" w:cs="Segoe UI"/>
-          <w:b/>
-          <w:sz w:val="24"/>
-          <w:szCs w:val="24"/>
-        </w:rPr>
-        <w:t xml:space="preserve">’ </w:t>
-      </w:r>
-      <w:proofErr w:type="spellStart"/>
-      <w:r>
-        <w:rPr>
-          <w:rFonts w:ascii="Segoe UI" w:eastAsia="Arial" w:hAnsi="Segoe UI" w:cs="Segoe UI"/>
-          <w:b/>
-          <w:sz w:val="24"/>
-          <w:szCs w:val="24"/>
-        </w:rPr>
-        <w:t>impact</w:t>
-      </w:r>
-      <w:proofErr w:type="spellEnd"/>
-      <w:r>
-        <w:rPr>
-          <w:rFonts w:ascii="Segoe UI" w:eastAsia="Arial" w:hAnsi="Segoe UI" w:cs="Segoe UI"/>
-          <w:b/>
-          <w:sz w:val="24"/>
-          <w:szCs w:val="24"/>
-        </w:rPr>
-        <w:t xml:space="preserve"> </w:t>
-      </w:r>
-      <w:proofErr w:type="spellStart"/>
-      <w:r>
-        <w:rPr>
-          <w:rFonts w:ascii="Segoe UI" w:eastAsia="Arial" w:hAnsi="Segoe UI" w:cs="Segoe UI"/>
-          <w:b/>
-          <w:sz w:val="24"/>
-          <w:szCs w:val="24"/>
-        </w:rPr>
-        <w:t>on</w:t>
-      </w:r>
-      <w:proofErr w:type="spellEnd"/>
-      <w:r>
-        <w:rPr>
-          <w:rFonts w:ascii="Segoe UI" w:eastAsia="Arial" w:hAnsi="Segoe UI" w:cs="Segoe UI"/>
-          <w:b/>
-          <w:sz w:val="24"/>
-          <w:szCs w:val="24"/>
-        </w:rPr>
-        <w:t xml:space="preserve"> </w:t>
-      </w:r>
-      <w:proofErr w:type="spellStart"/>
-      <w:r>
-        <w:rPr>
-          <w:rFonts w:ascii="Segoe UI" w:eastAsia="Arial" w:hAnsi="Segoe UI" w:cs="Segoe UI"/>
-          <w:b/>
-          <w:sz w:val="24"/>
-          <w:szCs w:val="24"/>
-        </w:rPr>
-        <w:t>the</w:t>
-      </w:r>
-      <w:proofErr w:type="spellEnd"/>
-      <w:r>
-        <w:rPr>
-          <w:rFonts w:ascii="Segoe UI" w:eastAsia="Arial" w:hAnsi="Segoe UI" w:cs="Segoe UI"/>
-          <w:b/>
-          <w:sz w:val="24"/>
-          <w:szCs w:val="24"/>
-        </w:rPr>
-        <w:t xml:space="preserve"> </w:t>
-      </w:r>
-      <w:proofErr w:type="spellStart"/>
-      <w:r>
-        <w:rPr>
-          <w:rFonts w:ascii="Segoe UI" w:eastAsia="Arial" w:hAnsi="Segoe UI" w:cs="Segoe UI"/>
-          <w:b/>
-          <w:sz w:val="24"/>
-          <w:szCs w:val="24"/>
-        </w:rPr>
-        <w:t>environment</w:t>
-      </w:r>
-      <w:proofErr w:type="spellEnd"/>
-      <w:r>
-        <w:rPr>
-          <w:rFonts w:ascii="Segoe UI" w:eastAsia="Arial" w:hAnsi="Segoe UI" w:cs="Segoe UI"/>
-          <w:b/>
-          <w:sz w:val="24"/>
-          <w:szCs w:val="24"/>
-        </w:rPr>
-        <w:t xml:space="preserve">? </w:t>
+        <w:t xml:space="preserve">Shrinking Our Footprints: How can we use data to reduce our families’ impact on the environment? </w:t>
       </w:r>
       <w:r>
         <w:rPr>
@@ -2385,25 +2030,7 @@
           <w:sz w:val="24"/>
           <w:szCs w:val="24"/>
         </w:rPr>
-        <w:t xml:space="preserve">. Acesso em 10 </w:t>
-      </w:r>
-      <w:proofErr w:type="gramStart"/>
-      <w:r>
-        <w:rPr>
-          <w:rFonts w:ascii="Segoe UI" w:eastAsia="Arial" w:hAnsi="Segoe UI" w:cs="Segoe UI"/>
-          <w:sz w:val="24"/>
-          <w:szCs w:val="24"/>
-        </w:rPr>
-        <w:t>Jan.</w:t>
-      </w:r>
-      <w:proofErr w:type="gramEnd"/>
-      <w:r>
-        <w:rPr>
-          <w:rFonts w:ascii="Segoe UI" w:eastAsia="Arial" w:hAnsi="Segoe UI" w:cs="Segoe UI"/>
-          <w:sz w:val="24"/>
-          <w:szCs w:val="24"/>
-        </w:rPr>
-        <w:t xml:space="preserve"> 2021.</w:t>
+        <w:t>. Acesso em 10 Jan. 2021.</w:t>
       </w:r>
     </w:p>
     <w:p>

--- a/Arquivos/3 - Projeto Reduzindo nossas Pegadas.docx
+++ b/Arquivos/3 - Projeto Reduzindo nossas Pegadas.docx
@@ -14,10 +14,10 @@
           <w:color w:val="444444"/>
         </w:rPr>
       </w:pPr>
-      <w:bookmarkStart w:id="0" w:name="_Hlk65839391"/>
-      <w:bookmarkStart w:id="1" w:name="_Hlk65859530"/>
-      <w:bookmarkStart w:id="2" w:name="_Hlk54341353"/>
-      <w:bookmarkEnd w:id="2"/>
+      <w:bookmarkStart w:id="0" w:name="_Hlk54341353"/>
+      <w:bookmarkStart w:id="1" w:name="_Hlk65839391"/>
+      <w:bookmarkStart w:id="2" w:name="_Hlk65859530"/>
+      <w:bookmarkEnd w:id="0"/>
       <w:r>
         <w:rPr>
           <w:rStyle w:val="Forte"/>
@@ -159,8 +159,8 @@
         <w:t>_____________________________________________________________________________________________</w:t>
       </w:r>
     </w:p>
-    <w:bookmarkEnd w:id="0"/>
     <w:bookmarkEnd w:id="1"/>
+    <w:bookmarkEnd w:id="2"/>
     <w:p>
       <w:pPr>
         <w:pStyle w:val="NormalWeb"/>
@@ -1972,6 +1972,49 @@
     </w:p>
     <w:p>
       <w:pPr>
+        <w:pStyle w:val="NormalWeb"/>
+        <w:shd w:val="clear" w:color="auto" w:fill="FFFFFF"/>
+        <w:spacing w:before="0" w:beforeAutospacing="0"/>
+        <w:jc w:val="both"/>
+        <w:rPr>
+          <w:rStyle w:val="Forte"/>
+          <w:rFonts w:ascii="Segoe UI" w:hAnsi="Segoe UI" w:cs="Segoe UI"/>
+          <w:b w:val="0"/>
+          <w:bCs w:val="0"/>
+          <w:color w:val="000000" w:themeColor="text1"/>
+        </w:rPr>
+      </w:pPr>
+      <w:r>
+        <w:rPr>
+          <w:rStyle w:val="Forte"/>
+          <w:rFonts w:ascii="Segoe UI" w:hAnsi="Segoe UI" w:cs="Segoe UI"/>
+          <w:b w:val="0"/>
+          <w:bCs w:val="0"/>
+          <w:color w:val="000000" w:themeColor="text1"/>
+        </w:rPr>
+        <w:t xml:space="preserve">DUTRA, Dayana. </w:t>
+      </w:r>
+      <w:r>
+        <w:rPr>
+          <w:rStyle w:val="Forte"/>
+          <w:rFonts w:ascii="Segoe UI" w:hAnsi="Segoe UI" w:cs="Segoe UI"/>
+          <w:color w:val="000000" w:themeColor="text1"/>
+        </w:rPr>
+        <w:t>Ferramentas Práticas para o Ensino da Probabilidade e Estatística na Educação Básica</w:t>
+      </w:r>
+      <w:r>
+        <w:rPr>
+          <w:rStyle w:val="Forte"/>
+          <w:rFonts w:ascii="Segoe UI" w:hAnsi="Segoe UI" w:cs="Segoe UI"/>
+          <w:b w:val="0"/>
+          <w:bCs w:val="0"/>
+          <w:color w:val="000000" w:themeColor="text1"/>
+        </w:rPr>
+        <w:t>. Dissertação. Mestrado Profissional em Matemática em Rede Nacional – PROFMAT. Universidade Federal de Viçosa. 2021.</w:t>
+      </w:r>
+    </w:p>
+    <w:p>
+      <w:pPr>
         <w:spacing w:after="0"/>
         <w:jc w:val="both"/>
         <w:rPr>
@@ -1980,6 +2023,7 @@
           <w:szCs w:val="24"/>
         </w:rPr>
       </w:pPr>
+      <w:proofErr w:type="spellStart"/>
       <w:r>
         <w:rPr>
           <w:rFonts w:ascii="Segoe UI" w:eastAsia="Arial" w:hAnsi="Segoe UI" w:cs="Segoe UI"/>
@@ -1987,7 +2031,277 @@
           <w:sz w:val="24"/>
           <w:szCs w:val="24"/>
         </w:rPr>
-        <w:t xml:space="preserve">Shrinking Our Footprints: How can we use data to reduce our families’ impact on the environment? </w:t>
+        <w:t>Shrinking</w:t>
+      </w:r>
+      <w:proofErr w:type="spellEnd"/>
+      <w:r>
+        <w:rPr>
+          <w:rFonts w:ascii="Segoe UI" w:eastAsia="Arial" w:hAnsi="Segoe UI" w:cs="Segoe UI"/>
+          <w:b/>
+          <w:sz w:val="24"/>
+          <w:szCs w:val="24"/>
+        </w:rPr>
+        <w:t xml:space="preserve"> </w:t>
+      </w:r>
+      <w:proofErr w:type="spellStart"/>
+      <w:r>
+        <w:rPr>
+          <w:rFonts w:ascii="Segoe UI" w:eastAsia="Arial" w:hAnsi="Segoe UI" w:cs="Segoe UI"/>
+          <w:b/>
+          <w:sz w:val="24"/>
+          <w:szCs w:val="24"/>
+        </w:rPr>
+        <w:t>Our</w:t>
+      </w:r>
+      <w:proofErr w:type="spellEnd"/>
+      <w:r>
+        <w:rPr>
+          <w:rFonts w:ascii="Segoe UI" w:eastAsia="Arial" w:hAnsi="Segoe UI" w:cs="Segoe UI"/>
+          <w:b/>
+          <w:sz w:val="24"/>
+          <w:szCs w:val="24"/>
+        </w:rPr>
+        <w:t xml:space="preserve"> </w:t>
+      </w:r>
+      <w:proofErr w:type="spellStart"/>
+      <w:r>
+        <w:rPr>
+          <w:rFonts w:ascii="Segoe UI" w:eastAsia="Arial" w:hAnsi="Segoe UI" w:cs="Segoe UI"/>
+          <w:b/>
+          <w:sz w:val="24"/>
+          <w:szCs w:val="24"/>
+        </w:rPr>
+        <w:t>Footprints</w:t>
+      </w:r>
+      <w:proofErr w:type="spellEnd"/>
+      <w:r>
+        <w:rPr>
+          <w:rFonts w:ascii="Segoe UI" w:eastAsia="Arial" w:hAnsi="Segoe UI" w:cs="Segoe UI"/>
+          <w:b/>
+          <w:sz w:val="24"/>
+          <w:szCs w:val="24"/>
+        </w:rPr>
+        <w:t xml:space="preserve">: </w:t>
+      </w:r>
+      <w:proofErr w:type="spellStart"/>
+      <w:r>
+        <w:rPr>
+          <w:rFonts w:ascii="Segoe UI" w:eastAsia="Arial" w:hAnsi="Segoe UI" w:cs="Segoe UI"/>
+          <w:b/>
+          <w:sz w:val="24"/>
+          <w:szCs w:val="24"/>
+        </w:rPr>
+        <w:t>How</w:t>
+      </w:r>
+      <w:proofErr w:type="spellEnd"/>
+      <w:r>
+        <w:rPr>
+          <w:rFonts w:ascii="Segoe UI" w:eastAsia="Arial" w:hAnsi="Segoe UI" w:cs="Segoe UI"/>
+          <w:b/>
+          <w:sz w:val="24"/>
+          <w:szCs w:val="24"/>
+        </w:rPr>
+        <w:t xml:space="preserve"> </w:t>
+      </w:r>
+      <w:proofErr w:type="spellStart"/>
+      <w:r>
+        <w:rPr>
+          <w:rFonts w:ascii="Segoe UI" w:eastAsia="Arial" w:hAnsi="Segoe UI" w:cs="Segoe UI"/>
+          <w:b/>
+          <w:sz w:val="24"/>
+          <w:szCs w:val="24"/>
+        </w:rPr>
+        <w:t>can</w:t>
+      </w:r>
+      <w:proofErr w:type="spellEnd"/>
+      <w:r>
+        <w:rPr>
+          <w:rFonts w:ascii="Segoe UI" w:eastAsia="Arial" w:hAnsi="Segoe UI" w:cs="Segoe UI"/>
+          <w:b/>
+          <w:sz w:val="24"/>
+          <w:szCs w:val="24"/>
+        </w:rPr>
+        <w:t xml:space="preserve"> </w:t>
+      </w:r>
+      <w:proofErr w:type="spellStart"/>
+      <w:r>
+        <w:rPr>
+          <w:rFonts w:ascii="Segoe UI" w:eastAsia="Arial" w:hAnsi="Segoe UI" w:cs="Segoe UI"/>
+          <w:b/>
+          <w:sz w:val="24"/>
+          <w:szCs w:val="24"/>
+        </w:rPr>
+        <w:t>we</w:t>
+      </w:r>
+      <w:proofErr w:type="spellEnd"/>
+      <w:r>
+        <w:rPr>
+          <w:rFonts w:ascii="Segoe UI" w:eastAsia="Arial" w:hAnsi="Segoe UI" w:cs="Segoe UI"/>
+          <w:b/>
+          <w:sz w:val="24"/>
+          <w:szCs w:val="24"/>
+        </w:rPr>
+        <w:t xml:space="preserve"> use data </w:t>
+      </w:r>
+      <w:proofErr w:type="spellStart"/>
+      <w:r>
+        <w:rPr>
+          <w:rFonts w:ascii="Segoe UI" w:eastAsia="Arial" w:hAnsi="Segoe UI" w:cs="Segoe UI"/>
+          <w:b/>
+          <w:sz w:val="24"/>
+          <w:szCs w:val="24"/>
+        </w:rPr>
+        <w:t>to</w:t>
+      </w:r>
+      <w:proofErr w:type="spellEnd"/>
+      <w:r>
+        <w:rPr>
+          <w:rFonts w:ascii="Segoe UI" w:eastAsia="Arial" w:hAnsi="Segoe UI" w:cs="Segoe UI"/>
+          <w:b/>
+          <w:sz w:val="24"/>
+          <w:szCs w:val="24"/>
+        </w:rPr>
+        <w:t xml:space="preserve"> </w:t>
+      </w:r>
+      <w:proofErr w:type="spellStart"/>
+      <w:r>
+        <w:rPr>
+          <w:rFonts w:ascii="Segoe UI" w:eastAsia="Arial" w:hAnsi="Segoe UI" w:cs="Segoe UI"/>
+          <w:b/>
+          <w:sz w:val="24"/>
+          <w:szCs w:val="24"/>
+        </w:rPr>
+        <w:t>reduce</w:t>
+      </w:r>
+      <w:proofErr w:type="spellEnd"/>
+      <w:r>
+        <w:rPr>
+          <w:rFonts w:ascii="Segoe UI" w:eastAsia="Arial" w:hAnsi="Segoe UI" w:cs="Segoe UI"/>
+          <w:b/>
+          <w:sz w:val="24"/>
+          <w:szCs w:val="24"/>
+        </w:rPr>
+        <w:t xml:space="preserve"> </w:t>
+      </w:r>
+      <w:proofErr w:type="spellStart"/>
+      <w:r>
+        <w:rPr>
+          <w:rFonts w:ascii="Segoe UI" w:eastAsia="Arial" w:hAnsi="Segoe UI" w:cs="Segoe UI"/>
+          <w:b/>
+          <w:sz w:val="24"/>
+          <w:szCs w:val="24"/>
+        </w:rPr>
+        <w:t>our</w:t>
+      </w:r>
+      <w:proofErr w:type="spellEnd"/>
+      <w:r>
+        <w:rPr>
+          <w:rFonts w:ascii="Segoe UI" w:eastAsia="Arial" w:hAnsi="Segoe UI" w:cs="Segoe UI"/>
+          <w:b/>
+          <w:sz w:val="24"/>
+          <w:szCs w:val="24"/>
+        </w:rPr>
+        <w:t xml:space="preserve"> </w:t>
+      </w:r>
+      <w:proofErr w:type="spellStart"/>
+      <w:r>
+        <w:rPr>
+          <w:rFonts w:ascii="Segoe UI" w:eastAsia="Arial" w:hAnsi="Segoe UI" w:cs="Segoe UI"/>
+          <w:b/>
+          <w:sz w:val="24"/>
+          <w:szCs w:val="24"/>
+        </w:rPr>
+        <w:t>families</w:t>
+      </w:r>
+      <w:proofErr w:type="spellEnd"/>
+      <w:r>
+        <w:rPr>
+          <w:rFonts w:ascii="Segoe UI" w:eastAsia="Arial" w:hAnsi="Segoe UI" w:cs="Segoe UI"/>
+          <w:b/>
+          <w:sz w:val="24"/>
+          <w:szCs w:val="24"/>
+        </w:rPr>
+        <w:t xml:space="preserve">’ </w:t>
+      </w:r>
+      <w:proofErr w:type="spellStart"/>
+      <w:r>
+        <w:rPr>
+          <w:rFonts w:ascii="Segoe UI" w:eastAsia="Arial" w:hAnsi="Segoe UI" w:cs="Segoe UI"/>
+          <w:b/>
+          <w:sz w:val="24"/>
+          <w:szCs w:val="24"/>
+        </w:rPr>
+        <w:t>impact</w:t>
+      </w:r>
+      <w:proofErr w:type="spellEnd"/>
+      <w:r>
+        <w:rPr>
+          <w:rFonts w:ascii="Segoe UI" w:eastAsia="Arial" w:hAnsi="Segoe UI" w:cs="Segoe UI"/>
+          <w:b/>
+          <w:sz w:val="24"/>
+          <w:szCs w:val="24"/>
+        </w:rPr>
+        <w:t xml:space="preserve"> </w:t>
+      </w:r>
+      <w:proofErr w:type="spellStart"/>
+      <w:r>
+        <w:rPr>
+          <w:rFonts w:ascii="Segoe UI" w:eastAsia="Arial" w:hAnsi="Segoe UI" w:cs="Segoe UI"/>
+          <w:b/>
+          <w:sz w:val="24"/>
+          <w:szCs w:val="24"/>
+        </w:rPr>
+        <w:t>on</w:t>
+      </w:r>
+      <w:proofErr w:type="spellEnd"/>
+      <w:r>
+        <w:rPr>
+          <w:rFonts w:ascii="Segoe UI" w:eastAsia="Arial" w:hAnsi="Segoe UI" w:cs="Segoe UI"/>
+          <w:b/>
+          <w:sz w:val="24"/>
+          <w:szCs w:val="24"/>
+        </w:rPr>
+        <w:t xml:space="preserve"> </w:t>
+      </w:r>
+      <w:proofErr w:type="spellStart"/>
+      <w:r>
+        <w:rPr>
+          <w:rFonts w:ascii="Segoe UI" w:eastAsia="Arial" w:hAnsi="Segoe UI" w:cs="Segoe UI"/>
+          <w:b/>
+          <w:sz w:val="24"/>
+          <w:szCs w:val="24"/>
+        </w:rPr>
+        <w:t>the</w:t>
+      </w:r>
+      <w:proofErr w:type="spellEnd"/>
+      <w:r>
+        <w:rPr>
+          <w:rFonts w:ascii="Segoe UI" w:eastAsia="Arial" w:hAnsi="Segoe UI" w:cs="Segoe UI"/>
+          <w:b/>
+          <w:sz w:val="24"/>
+          <w:szCs w:val="24"/>
+        </w:rPr>
+        <w:t xml:space="preserve"> </w:t>
+      </w:r>
+      <w:proofErr w:type="spellStart"/>
+      <w:r>
+        <w:rPr>
+          <w:rFonts w:ascii="Segoe UI" w:eastAsia="Arial" w:hAnsi="Segoe UI" w:cs="Segoe UI"/>
+          <w:b/>
+          <w:sz w:val="24"/>
+          <w:szCs w:val="24"/>
+        </w:rPr>
+        <w:t>environment</w:t>
+      </w:r>
+      <w:proofErr w:type="spellEnd"/>
+      <w:r>
+        <w:rPr>
+          <w:rFonts w:ascii="Segoe UI" w:eastAsia="Arial" w:hAnsi="Segoe UI" w:cs="Segoe UI"/>
+          <w:b/>
+          <w:sz w:val="24"/>
+          <w:szCs w:val="24"/>
+        </w:rPr>
+        <w:t xml:space="preserve">? </w:t>
       </w:r>
       <w:r>
         <w:rPr>
@@ -2030,7 +2344,25 @@
           <w:sz w:val="24"/>
           <w:szCs w:val="24"/>
         </w:rPr>
-        <w:t>. Acesso em 10 Jan. 2021.</w:t>
+        <w:t xml:space="preserve">. Acesso em 10 </w:t>
+      </w:r>
+      <w:proofErr w:type="gramStart"/>
+      <w:r>
+        <w:rPr>
+          <w:rFonts w:ascii="Segoe UI" w:eastAsia="Arial" w:hAnsi="Segoe UI" w:cs="Segoe UI"/>
+          <w:sz w:val="24"/>
+          <w:szCs w:val="24"/>
+        </w:rPr>
+        <w:t>Jan.</w:t>
+      </w:r>
+      <w:proofErr w:type="gramEnd"/>
+      <w:r>
+        <w:rPr>
+          <w:rFonts w:ascii="Segoe UI" w:eastAsia="Arial" w:hAnsi="Segoe UI" w:cs="Segoe UI"/>
+          <w:sz w:val="24"/>
+          <w:szCs w:val="24"/>
+        </w:rPr>
+        <w:t xml:space="preserve"> 2021.</w:t>
       </w:r>
     </w:p>
     <w:p>
